--- a/insta-mockups.docx
+++ b/insta-mockups.docx
@@ -4,6 +4,9 @@
   <w:body>
     <w:p>
       <w:r>
+        <w:rPr>
+          <w:noProof/>
+        </w:rPr>
         <w:drawing>
           <wp:inline distT="0" distB="0" distL="0" distR="0" wp14:anchorId="46A052FE" wp14:editId="6D96A9BB">
             <wp:extent cx="5731510" cy="907415"/>
@@ -43,6 +46,9 @@
     </w:p>
     <w:p>
       <w:r>
+        <w:rPr>
+          <w:noProof/>
+        </w:rPr>
         <w:lastRenderedPageBreak/>
         <w:drawing>
           <wp:inline distT="0" distB="0" distL="0" distR="0" wp14:anchorId="7B29DDE6" wp14:editId="1032BCDD">
@@ -84,6 +90,9 @@
     <w:p/>
     <w:p>
       <w:r>
+        <w:rPr>
+          <w:noProof/>
+        </w:rPr>
         <w:lastRenderedPageBreak/>
         <w:drawing>
           <wp:inline distT="0" distB="0" distL="0" distR="0" wp14:anchorId="6B561F91" wp14:editId="6205E0CE">
@@ -125,6 +134,9 @@
     <w:p/>
     <w:p>
       <w:r>
+        <w:rPr>
+          <w:noProof/>
+        </w:rPr>
         <w:lastRenderedPageBreak/>
         <w:drawing>
           <wp:inline distT="0" distB="0" distL="0" distR="0" wp14:anchorId="1654455E" wp14:editId="39F5DB4D">
@@ -166,6 +178,9 @@
     <w:p/>
     <w:p>
       <w:r>
+        <w:rPr>
+          <w:noProof/>
+        </w:rPr>
         <w:lastRenderedPageBreak/>
         <w:drawing>
           <wp:inline distT="0" distB="0" distL="0" distR="0" wp14:anchorId="21005A63" wp14:editId="25985DC2">
@@ -204,6 +219,662 @@
         </w:drawing>
       </w:r>
     </w:p>
+    <w:p/>
+    <w:p>
+      <w:r>
+        <w:t>Icons</w:t>
+      </w:r>
+    </w:p>
+    <w:p>
+      <w:pPr>
+        <w:pStyle w:val="HTMLPreformatted"/>
+        <w:rPr>
+          <w:rFonts w:ascii="var(--bs-font-monospace)" w:hAnsi="var(--bs-font-monospace)"/>
+          <w:color w:val="212529"/>
+        </w:rPr>
+      </w:pPr>
+      <w:r>
+        <w:t xml:space="preserve">Send </w:t>
+      </w:r>
+      <w:r>
+        <w:rPr>
+          <w:rFonts w:ascii="var(--bs-font-monospace)" w:hAnsi="var(--bs-font-monospace)"/>
+          <w:color w:val="212529"/>
+        </w:rPr>
+        <w:t>&lt;i class="bi bi-send"&gt;&lt;/i&gt;</w:t>
+      </w:r>
+      <w:r>
+        <w:rPr>
+          <w:rFonts w:ascii="var(--bs-font-monospace)" w:hAnsi="var(--bs-font-monospace)"/>
+          <w:color w:val="212529"/>
+        </w:rPr>
+        <w:t xml:space="preserve"> </w:t>
+      </w:r>
+      <w:r>
+        <w:rPr>
+          <w:rFonts w:ascii="var(--bs-font-monospace)" w:hAnsi="var(--bs-font-monospace)"/>
+          <w:noProof/>
+          <w:color w:val="212529"/>
+        </w:rPr>
+        <w:drawing>
+          <wp:inline distT="0" distB="0" distL="0" distR="0" wp14:anchorId="1C7BA270" wp14:editId="4E1360F4">
+            <wp:extent cx="403895" cy="396274"/>
+            <wp:effectExtent l="0" t="0" r="0" b="3810"/>
+            <wp:docPr id="429072423" name="Picture 1"/>
+            <wp:cNvGraphicFramePr>
+              <a:graphicFrameLocks xmlns:a="http://schemas.openxmlformats.org/drawingml/2006/main" noChangeAspect="1"/>
+            </wp:cNvGraphicFramePr>
+            <a:graphic xmlns:a="http://schemas.openxmlformats.org/drawingml/2006/main">
+              <a:graphicData uri="http://schemas.openxmlformats.org/drawingml/2006/picture">
+                <pic:pic xmlns:pic="http://schemas.openxmlformats.org/drawingml/2006/picture">
+                  <pic:nvPicPr>
+                    <pic:cNvPr id="429072423" name=""/>
+                    <pic:cNvPicPr/>
+                  </pic:nvPicPr>
+                  <pic:blipFill>
+                    <a:blip r:embed="rId9"/>
+                    <a:stretch>
+                      <a:fillRect/>
+                    </a:stretch>
+                  </pic:blipFill>
+                  <pic:spPr>
+                    <a:xfrm>
+                      <a:off x="0" y="0"/>
+                      <a:ext cx="403895" cy="396274"/>
+                    </a:xfrm>
+                    <a:prstGeom prst="rect">
+                      <a:avLst/>
+                    </a:prstGeom>
+                  </pic:spPr>
+                </pic:pic>
+              </a:graphicData>
+            </a:graphic>
+          </wp:inline>
+        </w:drawing>
+      </w:r>
+    </w:p>
+    <w:p>
+      <w:pPr>
+        <w:pStyle w:val="HTMLPreformatted"/>
+        <w:rPr>
+          <w:rStyle w:val="p"/>
+          <w:rFonts w:ascii="var(--bs-font-monospace)" w:hAnsi="var(--bs-font-monospace)"/>
+          <w:color w:val="212529"/>
+        </w:rPr>
+      </w:pPr>
+      <w:r>
+        <w:rPr>
+          <w:rStyle w:val="p"/>
+          <w:rFonts w:ascii="var(--bs-font-monospace)" w:hAnsi="var(--bs-font-monospace)"/>
+          <w:color w:val="212529"/>
+        </w:rPr>
+        <w:t>Heart &lt;</w:t>
+      </w:r>
+      <w:r>
+        <w:rPr>
+          <w:rStyle w:val="nt"/>
+          <w:rFonts w:ascii="var(--bs-font-monospace)" w:hAnsi="var(--bs-font-monospace)"/>
+          <w:color w:val="212529"/>
+        </w:rPr>
+        <w:t>i</w:t>
+      </w:r>
+      <w:r>
+        <w:rPr>
+          <w:rStyle w:val="cl"/>
+          <w:rFonts w:ascii="var(--bs-font-monospace)" w:hAnsi="var(--bs-font-monospace)"/>
+          <w:color w:val="212529"/>
+        </w:rPr>
+        <w:t xml:space="preserve"> </w:t>
+      </w:r>
+      <w:r>
+        <w:rPr>
+          <w:rStyle w:val="na"/>
+          <w:rFonts w:ascii="var(--bs-font-monospace)" w:hAnsi="var(--bs-font-monospace)"/>
+          <w:color w:val="212529"/>
+        </w:rPr>
+        <w:t>class</w:t>
+      </w:r>
+      <w:r>
+        <w:rPr>
+          <w:rStyle w:val="o"/>
+          <w:rFonts w:ascii="var(--bs-font-monospace)" w:hAnsi="var(--bs-font-monospace)"/>
+          <w:color w:val="212529"/>
+        </w:rPr>
+        <w:t>=</w:t>
+      </w:r>
+      <w:r>
+        <w:rPr>
+          <w:rStyle w:val="s"/>
+          <w:rFonts w:ascii="var(--bs-font-monospace)" w:hAnsi="var(--bs-font-monospace)"/>
+          <w:color w:val="212529"/>
+        </w:rPr>
+        <w:t>"bi bi-heart"</w:t>
+      </w:r>
+      <w:r>
+        <w:rPr>
+          <w:rStyle w:val="p"/>
+          <w:rFonts w:ascii="var(--bs-font-monospace)" w:hAnsi="var(--bs-font-monospace)"/>
+          <w:color w:val="212529"/>
+        </w:rPr>
+        <w:t>&gt;&lt;/</w:t>
+      </w:r>
+      <w:r>
+        <w:rPr>
+          <w:rStyle w:val="nt"/>
+          <w:rFonts w:ascii="var(--bs-font-monospace)" w:hAnsi="var(--bs-font-monospace)"/>
+          <w:color w:val="212529"/>
+        </w:rPr>
+        <w:t>i</w:t>
+      </w:r>
+      <w:r>
+        <w:rPr>
+          <w:rStyle w:val="p"/>
+          <w:rFonts w:ascii="var(--bs-font-monospace)" w:hAnsi="var(--bs-font-monospace)"/>
+          <w:color w:val="212529"/>
+        </w:rPr>
+        <w:t xml:space="preserve">&gt; </w:t>
+      </w:r>
+      <w:r>
+        <w:rPr>
+          <w:rStyle w:val="p"/>
+          <w:rFonts w:ascii="var(--bs-font-monospace)" w:hAnsi="var(--bs-font-monospace)"/>
+          <w:noProof/>
+          <w:color w:val="212529"/>
+        </w:rPr>
+        <w:drawing>
+          <wp:inline distT="0" distB="0" distL="0" distR="0" wp14:anchorId="5C8A5326" wp14:editId="41A4C753">
+            <wp:extent cx="632515" cy="426757"/>
+            <wp:effectExtent l="0" t="0" r="0" b="0"/>
+            <wp:docPr id="1197618540" name="Picture 1"/>
+            <wp:cNvGraphicFramePr>
+              <a:graphicFrameLocks xmlns:a="http://schemas.openxmlformats.org/drawingml/2006/main" noChangeAspect="1"/>
+            </wp:cNvGraphicFramePr>
+            <a:graphic xmlns:a="http://schemas.openxmlformats.org/drawingml/2006/main">
+              <a:graphicData uri="http://schemas.openxmlformats.org/drawingml/2006/picture">
+                <pic:pic xmlns:pic="http://schemas.openxmlformats.org/drawingml/2006/picture">
+                  <pic:nvPicPr>
+                    <pic:cNvPr id="1197618540" name=""/>
+                    <pic:cNvPicPr/>
+                  </pic:nvPicPr>
+                  <pic:blipFill>
+                    <a:blip r:embed="rId10"/>
+                    <a:stretch>
+                      <a:fillRect/>
+                    </a:stretch>
+                  </pic:blipFill>
+                  <pic:spPr>
+                    <a:xfrm>
+                      <a:off x="0" y="0"/>
+                      <a:ext cx="632515" cy="426757"/>
+                    </a:xfrm>
+                    <a:prstGeom prst="rect">
+                      <a:avLst/>
+                    </a:prstGeom>
+                  </pic:spPr>
+                </pic:pic>
+              </a:graphicData>
+            </a:graphic>
+          </wp:inline>
+        </w:drawing>
+      </w:r>
+    </w:p>
+    <w:p>
+      <w:pPr>
+        <w:pStyle w:val="HTMLPreformatted"/>
+        <w:rPr>
+          <w:rStyle w:val="p"/>
+          <w:rFonts w:ascii="var(--bs-font-monospace)" w:hAnsi="var(--bs-font-monospace)"/>
+          <w:color w:val="212529"/>
+        </w:rPr>
+      </w:pPr>
+    </w:p>
+    <w:p>
+      <w:pPr>
+        <w:pStyle w:val="HTMLPreformatted"/>
+        <w:rPr>
+          <w:rStyle w:val="p"/>
+          <w:rFonts w:ascii="var(--bs-font-monospace)" w:hAnsi="var(--bs-font-monospace)"/>
+          <w:color w:val="212529"/>
+        </w:rPr>
+      </w:pPr>
+      <w:r>
+        <w:rPr>
+          <w:rStyle w:val="p"/>
+          <w:rFonts w:ascii="var(--bs-font-monospace)" w:hAnsi="var(--bs-font-monospace)"/>
+          <w:color w:val="212529"/>
+        </w:rPr>
+        <w:t>Chat &lt;</w:t>
+      </w:r>
+      <w:r>
+        <w:rPr>
+          <w:rStyle w:val="nt"/>
+          <w:rFonts w:ascii="var(--bs-font-monospace)" w:hAnsi="var(--bs-font-monospace)"/>
+          <w:color w:val="212529"/>
+        </w:rPr>
+        <w:t>i</w:t>
+      </w:r>
+      <w:r>
+        <w:rPr>
+          <w:rStyle w:val="cl"/>
+          <w:rFonts w:ascii="var(--bs-font-monospace)" w:hAnsi="var(--bs-font-monospace)"/>
+          <w:color w:val="212529"/>
+        </w:rPr>
+        <w:t xml:space="preserve"> </w:t>
+      </w:r>
+      <w:r>
+        <w:rPr>
+          <w:rStyle w:val="na"/>
+          <w:rFonts w:ascii="var(--bs-font-monospace)" w:hAnsi="var(--bs-font-monospace)"/>
+          <w:color w:val="212529"/>
+        </w:rPr>
+        <w:t>class</w:t>
+      </w:r>
+      <w:r>
+        <w:rPr>
+          <w:rStyle w:val="o"/>
+          <w:rFonts w:ascii="var(--bs-font-monospace)" w:hAnsi="var(--bs-font-monospace)"/>
+          <w:color w:val="212529"/>
+        </w:rPr>
+        <w:t>=</w:t>
+      </w:r>
+      <w:r>
+        <w:rPr>
+          <w:rStyle w:val="s"/>
+          <w:rFonts w:ascii="var(--bs-font-monospace)" w:hAnsi="var(--bs-font-monospace)"/>
+          <w:color w:val="212529"/>
+        </w:rPr>
+        <w:t>"bi bi-chat"</w:t>
+      </w:r>
+      <w:r>
+        <w:rPr>
+          <w:rStyle w:val="p"/>
+          <w:rFonts w:ascii="var(--bs-font-monospace)" w:hAnsi="var(--bs-font-monospace)"/>
+          <w:color w:val="212529"/>
+        </w:rPr>
+        <w:t>&gt;&lt;/</w:t>
+      </w:r>
+      <w:r>
+        <w:rPr>
+          <w:rStyle w:val="nt"/>
+          <w:rFonts w:ascii="var(--bs-font-monospace)" w:hAnsi="var(--bs-font-monospace)"/>
+          <w:color w:val="212529"/>
+        </w:rPr>
+        <w:t>i</w:t>
+      </w:r>
+      <w:r>
+        <w:rPr>
+          <w:rStyle w:val="p"/>
+          <w:rFonts w:ascii="var(--bs-font-monospace)" w:hAnsi="var(--bs-font-monospace)"/>
+          <w:color w:val="212529"/>
+        </w:rPr>
+        <w:t xml:space="preserve">&gt; </w:t>
+      </w:r>
+      <w:r>
+        <w:rPr>
+          <w:rStyle w:val="p"/>
+          <w:rFonts w:ascii="var(--bs-font-monospace)" w:hAnsi="var(--bs-font-monospace)"/>
+          <w:noProof/>
+          <w:color w:val="212529"/>
+        </w:rPr>
+        <w:drawing>
+          <wp:inline distT="0" distB="0" distL="0" distR="0" wp14:anchorId="5253DBFA" wp14:editId="762AEBDF">
+            <wp:extent cx="342930" cy="358171"/>
+            <wp:effectExtent l="0" t="0" r="0" b="3810"/>
+            <wp:docPr id="725068432" name="Picture 1"/>
+            <wp:cNvGraphicFramePr>
+              <a:graphicFrameLocks xmlns:a="http://schemas.openxmlformats.org/drawingml/2006/main" noChangeAspect="1"/>
+            </wp:cNvGraphicFramePr>
+            <a:graphic xmlns:a="http://schemas.openxmlformats.org/drawingml/2006/main">
+              <a:graphicData uri="http://schemas.openxmlformats.org/drawingml/2006/picture">
+                <pic:pic xmlns:pic="http://schemas.openxmlformats.org/drawingml/2006/picture">
+                  <pic:nvPicPr>
+                    <pic:cNvPr id="725068432" name=""/>
+                    <pic:cNvPicPr/>
+                  </pic:nvPicPr>
+                  <pic:blipFill>
+                    <a:blip r:embed="rId11"/>
+                    <a:stretch>
+                      <a:fillRect/>
+                    </a:stretch>
+                  </pic:blipFill>
+                  <pic:spPr>
+                    <a:xfrm>
+                      <a:off x="0" y="0"/>
+                      <a:ext cx="342930" cy="358171"/>
+                    </a:xfrm>
+                    <a:prstGeom prst="rect">
+                      <a:avLst/>
+                    </a:prstGeom>
+                  </pic:spPr>
+                </pic:pic>
+              </a:graphicData>
+            </a:graphic>
+          </wp:inline>
+        </w:drawing>
+      </w:r>
+    </w:p>
+    <w:p>
+      <w:pPr>
+        <w:pStyle w:val="HTMLPreformatted"/>
+        <w:rPr>
+          <w:rStyle w:val="p"/>
+          <w:rFonts w:ascii="var(--bs-font-monospace)" w:hAnsi="var(--bs-font-monospace)"/>
+          <w:color w:val="212529"/>
+        </w:rPr>
+      </w:pPr>
+    </w:p>
+    <w:p>
+      <w:pPr>
+        <w:pStyle w:val="HTMLPreformatted"/>
+        <w:rPr>
+          <w:rFonts w:ascii="var(--bs-font-monospace)" w:hAnsi="var(--bs-font-monospace)"/>
+          <w:color w:val="212529"/>
+          <w:sz w:val="21"/>
+          <w:szCs w:val="21"/>
+        </w:rPr>
+      </w:pPr>
+      <w:r>
+        <w:rPr>
+          <w:rStyle w:val="p"/>
+          <w:rFonts w:ascii="var(--bs-font-monospace)" w:hAnsi="var(--bs-font-monospace)"/>
+          <w:color w:val="212529"/>
+        </w:rPr>
+        <w:t>B</w:t>
+      </w:r>
+      <w:r>
+        <w:rPr>
+          <w:rStyle w:val="p"/>
+          <w:rFonts w:ascii="var(--bs-font-monospace)" w:hAnsi="var(--bs-font-monospace)"/>
+          <w:color w:val="212529"/>
+        </w:rPr>
+        <w:t>ookmark &lt;</w:t>
+      </w:r>
+      <w:r>
+        <w:rPr>
+          <w:rStyle w:val="nt"/>
+          <w:rFonts w:ascii="var(--bs-font-monospace)" w:hAnsi="var(--bs-font-monospace)"/>
+          <w:color w:val="212529"/>
+        </w:rPr>
+        <w:t>i</w:t>
+      </w:r>
+      <w:r>
+        <w:rPr>
+          <w:rStyle w:val="cl"/>
+          <w:rFonts w:ascii="var(--bs-font-monospace)" w:hAnsi="var(--bs-font-monospace)"/>
+          <w:color w:val="212529"/>
+        </w:rPr>
+        <w:t xml:space="preserve"> </w:t>
+      </w:r>
+      <w:r>
+        <w:rPr>
+          <w:rStyle w:val="na"/>
+          <w:rFonts w:ascii="var(--bs-font-monospace)" w:hAnsi="var(--bs-font-monospace)"/>
+          <w:color w:val="212529"/>
+        </w:rPr>
+        <w:t>class</w:t>
+      </w:r>
+      <w:r>
+        <w:rPr>
+          <w:rStyle w:val="o"/>
+          <w:rFonts w:ascii="var(--bs-font-monospace)" w:hAnsi="var(--bs-font-monospace)"/>
+          <w:color w:val="212529"/>
+        </w:rPr>
+        <w:t>=</w:t>
+      </w:r>
+      <w:r>
+        <w:rPr>
+          <w:rStyle w:val="s"/>
+          <w:rFonts w:ascii="var(--bs-font-monospace)" w:hAnsi="var(--bs-font-monospace)"/>
+          <w:color w:val="212529"/>
+        </w:rPr>
+        <w:t>"bi bi-bookmark"</w:t>
+      </w:r>
+      <w:r>
+        <w:rPr>
+          <w:rStyle w:val="p"/>
+          <w:rFonts w:ascii="var(--bs-font-monospace)" w:hAnsi="var(--bs-font-monospace)"/>
+          <w:color w:val="212529"/>
+        </w:rPr>
+        <w:t>&gt;&lt;/</w:t>
+      </w:r>
+      <w:r>
+        <w:rPr>
+          <w:rStyle w:val="nt"/>
+          <w:rFonts w:ascii="var(--bs-font-monospace)" w:hAnsi="var(--bs-font-monospace)"/>
+          <w:color w:val="212529"/>
+        </w:rPr>
+        <w:t>i</w:t>
+      </w:r>
+      <w:r>
+        <w:rPr>
+          <w:rStyle w:val="p"/>
+          <w:rFonts w:ascii="var(--bs-font-monospace)" w:hAnsi="var(--bs-font-monospace)"/>
+          <w:color w:val="212529"/>
+        </w:rPr>
+        <w:t xml:space="preserve">&gt; </w:t>
+      </w:r>
+      <w:r>
+        <w:rPr>
+          <w:rStyle w:val="p"/>
+          <w:rFonts w:ascii="var(--bs-font-monospace)" w:hAnsi="var(--bs-font-monospace)"/>
+          <w:noProof/>
+          <w:color w:val="212529"/>
+        </w:rPr>
+        <w:drawing>
+          <wp:inline distT="0" distB="0" distL="0" distR="0" wp14:anchorId="31DC88CF" wp14:editId="74792EFC">
+            <wp:extent cx="419136" cy="373412"/>
+            <wp:effectExtent l="0" t="0" r="0" b="7620"/>
+            <wp:docPr id="2082884857" name="Picture 1"/>
+            <wp:cNvGraphicFramePr>
+              <a:graphicFrameLocks xmlns:a="http://schemas.openxmlformats.org/drawingml/2006/main" noChangeAspect="1"/>
+            </wp:cNvGraphicFramePr>
+            <a:graphic xmlns:a="http://schemas.openxmlformats.org/drawingml/2006/main">
+              <a:graphicData uri="http://schemas.openxmlformats.org/drawingml/2006/picture">
+                <pic:pic xmlns:pic="http://schemas.openxmlformats.org/drawingml/2006/picture">
+                  <pic:nvPicPr>
+                    <pic:cNvPr id="2082884857" name=""/>
+                    <pic:cNvPicPr/>
+                  </pic:nvPicPr>
+                  <pic:blipFill>
+                    <a:blip r:embed="rId12"/>
+                    <a:stretch>
+                      <a:fillRect/>
+                    </a:stretch>
+                  </pic:blipFill>
+                  <pic:spPr>
+                    <a:xfrm>
+                      <a:off x="0" y="0"/>
+                      <a:ext cx="419136" cy="373412"/>
+                    </a:xfrm>
+                    <a:prstGeom prst="rect">
+                      <a:avLst/>
+                    </a:prstGeom>
+                  </pic:spPr>
+                </pic:pic>
+              </a:graphicData>
+            </a:graphic>
+          </wp:inline>
+        </w:drawing>
+      </w:r>
+    </w:p>
+    <w:p>
+      <w:pPr>
+        <w:pStyle w:val="HTMLPreformatted"/>
+        <w:rPr>
+          <w:rFonts w:ascii="var(--bs-font-monospace)" w:hAnsi="var(--bs-font-monospace)"/>
+          <w:color w:val="212529"/>
+          <w:sz w:val="21"/>
+          <w:szCs w:val="21"/>
+        </w:rPr>
+      </w:pPr>
+    </w:p>
+    <w:p>
+      <w:pPr>
+        <w:pStyle w:val="HTMLPreformatted"/>
+        <w:rPr>
+          <w:rFonts w:ascii="var(--bs-font-monospace)" w:hAnsi="var(--bs-font-monospace)"/>
+          <w:color w:val="212529"/>
+          <w:sz w:val="21"/>
+          <w:szCs w:val="21"/>
+        </w:rPr>
+      </w:pPr>
+      <w:r>
+        <w:rPr>
+          <w:rStyle w:val="p"/>
+          <w:rFonts w:ascii="var(--bs-font-monospace)" w:hAnsi="var(--bs-font-monospace)"/>
+          <w:color w:val="212529"/>
+        </w:rPr>
+        <w:t>&lt;</w:t>
+      </w:r>
+      <w:r>
+        <w:rPr>
+          <w:rStyle w:val="nt"/>
+          <w:rFonts w:ascii="var(--bs-font-monospace)" w:hAnsi="var(--bs-font-monospace)"/>
+          <w:color w:val="212529"/>
+        </w:rPr>
+        <w:t>i</w:t>
+      </w:r>
+      <w:r>
+        <w:rPr>
+          <w:rStyle w:val="cl"/>
+          <w:rFonts w:ascii="var(--bs-font-monospace)" w:hAnsi="var(--bs-font-monospace)"/>
+          <w:color w:val="212529"/>
+        </w:rPr>
+        <w:t xml:space="preserve"> </w:t>
+      </w:r>
+      <w:r>
+        <w:rPr>
+          <w:rStyle w:val="na"/>
+          <w:rFonts w:ascii="var(--bs-font-monospace)" w:hAnsi="var(--bs-font-monospace)"/>
+          <w:color w:val="212529"/>
+        </w:rPr>
+        <w:t>class</w:t>
+      </w:r>
+      <w:r>
+        <w:rPr>
+          <w:rStyle w:val="o"/>
+          <w:rFonts w:ascii="var(--bs-font-monospace)" w:hAnsi="var(--bs-font-monospace)"/>
+          <w:color w:val="212529"/>
+        </w:rPr>
+        <w:t>=</w:t>
+      </w:r>
+      <w:r>
+        <w:rPr>
+          <w:rStyle w:val="s"/>
+          <w:rFonts w:ascii="var(--bs-font-monospace)" w:hAnsi="var(--bs-font-monospace)"/>
+          <w:color w:val="212529"/>
+        </w:rPr>
+        <w:t>"bi bi-three-dots"</w:t>
+      </w:r>
+      <w:r>
+        <w:rPr>
+          <w:rStyle w:val="p"/>
+          <w:rFonts w:ascii="var(--bs-font-monospace)" w:hAnsi="var(--bs-font-monospace)"/>
+          <w:color w:val="212529"/>
+        </w:rPr>
+        <w:t>&gt;&lt;/</w:t>
+      </w:r>
+      <w:r>
+        <w:rPr>
+          <w:rStyle w:val="nt"/>
+          <w:rFonts w:ascii="var(--bs-font-monospace)" w:hAnsi="var(--bs-font-monospace)"/>
+          <w:color w:val="212529"/>
+        </w:rPr>
+        <w:t>i</w:t>
+      </w:r>
+      <w:r>
+        <w:rPr>
+          <w:rStyle w:val="p"/>
+          <w:rFonts w:ascii="var(--bs-font-monospace)" w:hAnsi="var(--bs-font-monospace)"/>
+          <w:color w:val="212529"/>
+        </w:rPr>
+        <w:t>&gt;</w:t>
+      </w:r>
+      <w:r>
+        <w:rPr>
+          <w:rStyle w:val="p"/>
+          <w:rFonts w:ascii="var(--bs-font-monospace)" w:hAnsi="var(--bs-font-monospace)"/>
+          <w:color w:val="212529"/>
+        </w:rPr>
+        <w:t xml:space="preserve"> </w:t>
+      </w:r>
+      <w:r>
+        <w:rPr>
+          <w:rStyle w:val="p"/>
+          <w:rFonts w:ascii="var(--bs-font-monospace)" w:hAnsi="var(--bs-font-monospace)"/>
+          <w:color w:val="212529"/>
+        </w:rPr>
+        <w:drawing>
+          <wp:inline distT="0" distB="0" distL="0" distR="0" wp14:anchorId="1723B9B1" wp14:editId="50977FB6">
+            <wp:extent cx="350550" cy="205758"/>
+            <wp:effectExtent l="0" t="0" r="0" b="3810"/>
+            <wp:docPr id="1232351512" name="Picture 1"/>
+            <wp:cNvGraphicFramePr>
+              <a:graphicFrameLocks xmlns:a="http://schemas.openxmlformats.org/drawingml/2006/main" noChangeAspect="1"/>
+            </wp:cNvGraphicFramePr>
+            <a:graphic xmlns:a="http://schemas.openxmlformats.org/drawingml/2006/main">
+              <a:graphicData uri="http://schemas.openxmlformats.org/drawingml/2006/picture">
+                <pic:pic xmlns:pic="http://schemas.openxmlformats.org/drawingml/2006/picture">
+                  <pic:nvPicPr>
+                    <pic:cNvPr id="1232351512" name=""/>
+                    <pic:cNvPicPr/>
+                  </pic:nvPicPr>
+                  <pic:blipFill>
+                    <a:blip r:embed="rId13"/>
+                    <a:stretch>
+                      <a:fillRect/>
+                    </a:stretch>
+                  </pic:blipFill>
+                  <pic:spPr>
+                    <a:xfrm>
+                      <a:off x="0" y="0"/>
+                      <a:ext cx="350550" cy="205758"/>
+                    </a:xfrm>
+                    <a:prstGeom prst="rect">
+                      <a:avLst/>
+                    </a:prstGeom>
+                  </pic:spPr>
+                </pic:pic>
+              </a:graphicData>
+            </a:graphic>
+          </wp:inline>
+        </w:drawing>
+      </w:r>
+    </w:p>
+    <w:p>
+      <w:pPr>
+        <w:pStyle w:val="HTMLPreformatted"/>
+        <w:rPr>
+          <w:rFonts w:ascii="var(--bs-font-monospace)" w:hAnsi="var(--bs-font-monospace)"/>
+          <w:color w:val="212529"/>
+          <w:sz w:val="21"/>
+          <w:szCs w:val="21"/>
+        </w:rPr>
+      </w:pPr>
+    </w:p>
+    <w:p>
+      <w:pPr>
+        <w:pStyle w:val="HTMLPreformatted"/>
+        <w:rPr>
+          <w:rFonts w:ascii="var(--bs-font-monospace)" w:hAnsi="var(--bs-font-monospace)"/>
+          <w:color w:val="212529"/>
+          <w:sz w:val="21"/>
+          <w:szCs w:val="21"/>
+        </w:rPr>
+      </w:pPr>
+    </w:p>
+    <w:p>
+      <w:pPr>
+        <w:pStyle w:val="HTMLPreformatted"/>
+        <w:rPr>
+          <w:rFonts w:ascii="var(--bs-font-monospace)" w:hAnsi="var(--bs-font-monospace)"/>
+          <w:color w:val="212529"/>
+          <w:sz w:val="21"/>
+          <w:szCs w:val="21"/>
+        </w:rPr>
+      </w:pPr>
+    </w:p>
+    <w:p/>
     <w:sectPr>
       <w:pgSz w:w="11906" w:h="16838"/>
       <w:pgMar w:top="1440" w:right="1440" w:bottom="1440" w:left="1440" w:header="708" w:footer="708" w:gutter="0"/>
@@ -642,6 +1313,90 @@
     <w:semiHidden/>
     <w:unhideWhenUsed/>
   </w:style>
+  <w:style w:type="paragraph" w:styleId="HTMLPreformatted">
+    <w:name w:val="HTML Preformatted"/>
+    <w:basedOn w:val="Normal"/>
+    <w:link w:val="HTMLPreformattedChar"/>
+    <w:uiPriority w:val="99"/>
+    <w:semiHidden/>
+    <w:unhideWhenUsed/>
+    <w:rsid w:val="00893A0F"/>
+    <w:pPr>
+      <w:tabs>
+        <w:tab w:val="left" w:pos="916"/>
+        <w:tab w:val="left" w:pos="1832"/>
+        <w:tab w:val="left" w:pos="2748"/>
+        <w:tab w:val="left" w:pos="3664"/>
+        <w:tab w:val="left" w:pos="4580"/>
+        <w:tab w:val="left" w:pos="5496"/>
+        <w:tab w:val="left" w:pos="6412"/>
+        <w:tab w:val="left" w:pos="7328"/>
+        <w:tab w:val="left" w:pos="8244"/>
+        <w:tab w:val="left" w:pos="9160"/>
+        <w:tab w:val="left" w:pos="10076"/>
+        <w:tab w:val="left" w:pos="10992"/>
+        <w:tab w:val="left" w:pos="11908"/>
+        <w:tab w:val="left" w:pos="12824"/>
+        <w:tab w:val="left" w:pos="13740"/>
+        <w:tab w:val="left" w:pos="14656"/>
+      </w:tabs>
+      <w:spacing w:after="0" w:line="240" w:lineRule="auto"/>
+    </w:pPr>
+    <w:rPr>
+      <w:rFonts w:ascii="Courier New" w:eastAsia="Times New Roman" w:hAnsi="Courier New" w:cs="Courier New"/>
+      <w:kern w:val="0"/>
+      <w:sz w:val="20"/>
+      <w:szCs w:val="20"/>
+      <w:lang w:eastAsia="en-IN"/>
+      <w14:ligatures w14:val="none"/>
+    </w:rPr>
+  </w:style>
+  <w:style w:type="character" w:customStyle="1" w:styleId="HTMLPreformattedChar">
+    <w:name w:val="HTML Preformatted Char"/>
+    <w:basedOn w:val="DefaultParagraphFont"/>
+    <w:link w:val="HTMLPreformatted"/>
+    <w:uiPriority w:val="99"/>
+    <w:semiHidden/>
+    <w:rsid w:val="00893A0F"/>
+    <w:rPr>
+      <w:rFonts w:ascii="Courier New" w:eastAsia="Times New Roman" w:hAnsi="Courier New" w:cs="Courier New"/>
+      <w:kern w:val="0"/>
+      <w:sz w:val="20"/>
+      <w:szCs w:val="20"/>
+      <w:lang w:eastAsia="en-IN"/>
+      <w14:ligatures w14:val="none"/>
+    </w:rPr>
+  </w:style>
+  <w:style w:type="character" w:customStyle="1" w:styleId="cl">
+    <w:name w:val="cl"/>
+    <w:basedOn w:val="DefaultParagraphFont"/>
+    <w:rsid w:val="00893A0F"/>
+  </w:style>
+  <w:style w:type="character" w:customStyle="1" w:styleId="p">
+    <w:name w:val="p"/>
+    <w:basedOn w:val="DefaultParagraphFont"/>
+    <w:rsid w:val="00893A0F"/>
+  </w:style>
+  <w:style w:type="character" w:customStyle="1" w:styleId="nt">
+    <w:name w:val="nt"/>
+    <w:basedOn w:val="DefaultParagraphFont"/>
+    <w:rsid w:val="00893A0F"/>
+  </w:style>
+  <w:style w:type="character" w:customStyle="1" w:styleId="na">
+    <w:name w:val="na"/>
+    <w:basedOn w:val="DefaultParagraphFont"/>
+    <w:rsid w:val="00893A0F"/>
+  </w:style>
+  <w:style w:type="character" w:customStyle="1" w:styleId="o">
+    <w:name w:val="o"/>
+    <w:basedOn w:val="DefaultParagraphFont"/>
+    <w:rsid w:val="00893A0F"/>
+  </w:style>
+  <w:style w:type="character" w:customStyle="1" w:styleId="s">
+    <w:name w:val="s"/>
+    <w:basedOn w:val="DefaultParagraphFont"/>
+    <w:rsid w:val="00893A0F"/>
+  </w:style>
 </w:styles>
 </file>
 
